--- a/pesanWord.docx
+++ b/pesanWord.docx
@@ -4,21 +4,11 @@
   <w:body>
     <w:p>
       <w:r>
-        <w:t xml:space="preserve">Ini </w:t>
+        <w:t>Ini pesan rahasia</w:t>
       </w:r>
-      <w:proofErr w:type="spellStart"/>
       <w:r>
-        <w:t>pesan</w:t>
+        <w:t xml:space="preserve"> ditulis di word</w:t>
       </w:r>
-      <w:proofErr w:type="spellEnd"/>
-      <w:r>
-        <w:t xml:space="preserve"> </w:t>
-      </w:r>
-      <w:proofErr w:type="spellStart"/>
-      <w:r>
-        <w:t>rahasia</w:t>
-      </w:r>
-      <w:proofErr w:type="spellEnd"/>
       <w:r>
         <w:t>!</w:t>
       </w:r>
